--- a/Conclusion stats.docx
+++ b/Conclusion stats.docx
@@ -165,31 +165,22 @@
         <w:rPr>
           <w:rFonts w:cstheme="minorHAnsi"/>
         </w:rPr>
-        <w:t>β</w:t>
+        <w:t>β, was significant</w:t>
       </w:r>
       <w:r>
         <w:rPr>
           <w:rFonts w:cstheme="minorHAnsi"/>
         </w:rPr>
-        <w:t>, was significant</w:t>
+        <w:t>:</w:t>
       </w:r>
       <w:r>
         <w:rPr>
           <w:rFonts w:cstheme="minorHAnsi"/>
         </w:rPr>
-        <w:t>:</w:t>
-      </w:r>
-      <w:r>
-        <w:rPr>
-          <w:rFonts w:cstheme="minorHAnsi"/>
-        </w:rPr>
         <w:t xml:space="preserve"> (</w:t>
       </w:r>
       <w:r>
-        <w:t>6.505-16.018</w:t>
-      </w:r>
-      <w:r>
-        <w:t>), so we can be clear, that not only from figu</w:t>
+        <w:t>6.505-16.018), so we can be clear, that not only from figu</w:t>
       </w:r>
       <w:r>
         <w:t xml:space="preserve">re 1, that the biomarker </w:t>
@@ -222,8 +213,6 @@
           <w:rFonts w:ascii="Times New Roman" w:hAnsi="Times New Roman" w:cs="Times New Roman"/>
         </w:rPr>
       </w:pPr>
-      <w:bookmarkStart w:id="0" w:name="_GoBack"/>
-      <w:bookmarkEnd w:id="0"/>
       <w:r>
         <w:rPr>
           <w:rFonts w:ascii="Times New Roman" w:hAnsi="Times New Roman" w:cs="Times New Roman"/>
@@ -292,7 +281,64 @@
       </w:r>
     </w:p>
     <w:p/>
+    <w:p>
+      <w:r>
+        <w:t>Therefore using our values for ED</w:t>
+      </w:r>
+      <w:r>
+        <w:rPr>
+          <w:vertAlign w:val="subscript"/>
+        </w:rPr>
+        <w:t>50</w:t>
+      </w:r>
+      <w:r>
+        <w:t xml:space="preserve"> hat and lambda hat, our value for ED</w:t>
+      </w:r>
+      <w:r>
+        <w:rPr>
+          <w:vertAlign w:val="subscript"/>
+        </w:rPr>
+        <w:t>30</w:t>
+      </w:r>
+      <w:r>
+        <w:t xml:space="preserve"> is 58.130. This is the maximum dose the clinicians should use when giving the tre</w:t>
+      </w:r>
+      <w:r>
+        <w:t>atment to patients</w:t>
+      </w:r>
+      <w:r>
+        <w:t>.</w:t>
+      </w:r>
+    </w:p>
     <w:p/>
+    <w:p/>
+    <w:p>
+      <w:pPr>
+        <w:pStyle w:val="ListParagraph"/>
+        <w:numPr>
+          <w:ilvl w:val="0"/>
+          <w:numId w:val="2"/>
+        </w:numPr>
+      </w:pPr>
+      <w:r>
+        <w:t xml:space="preserve">Alice for the lambda distribution, can we speculate that it looks like a beta distribution </w:t>
+      </w:r>
+      <w:proofErr w:type="gramStart"/>
+      <w:r>
+        <w:t>beta(</w:t>
+      </w:r>
+      <w:proofErr w:type="spellStart"/>
+      <w:proofErr w:type="gramEnd"/>
+      <w:r>
+        <w:t>a,b</w:t>
+      </w:r>
+      <w:proofErr w:type="spellEnd"/>
+      <w:r>
+        <w:t>) for a&gt;b?</w:t>
+      </w:r>
+      <w:bookmarkStart w:id="0" w:name="_GoBack"/>
+      <w:bookmarkEnd w:id="0"/>
+    </w:p>
     <w:sectPr>
       <w:pgSz w:w="11906" w:h="16838"/>
       <w:pgMar w:top="1440" w:right="1440" w:bottom="1440" w:left="1440" w:header="708" w:footer="708" w:gutter="0"/>
@@ -418,8 +464,123 @@
       </w:rPr>
     </w:lvl>
   </w:abstractNum>
+  <w:abstractNum w:abstractNumId="1" w15:restartNumberingAfterBreak="0">
+    <w:nsid w:val="73D17B0C"/>
+    <w:multiLevelType w:val="hybridMultilevel"/>
+    <w:tmpl w:val="19007AB8"/>
+    <w:lvl w:ilvl="0" w:tplc="3E8E36D6">
+      <w:numFmt w:val="bullet"/>
+      <w:lvlText w:val="-"/>
+      <w:lvlJc w:val="left"/>
+      <w:pPr>
+        <w:ind w:left="720" w:hanging="360"/>
+      </w:pPr>
+      <w:rPr>
+        <w:rFonts w:ascii="Calibri" w:eastAsiaTheme="minorHAnsi" w:hAnsi="Calibri" w:cs="Calibri" w:hint="default"/>
+      </w:rPr>
+    </w:lvl>
+    <w:lvl w:ilvl="1" w:tplc="08090003" w:tentative="1">
+      <w:start w:val="1"/>
+      <w:numFmt w:val="bullet"/>
+      <w:lvlText w:val="o"/>
+      <w:lvlJc w:val="left"/>
+      <w:pPr>
+        <w:ind w:left="1440" w:hanging="360"/>
+      </w:pPr>
+      <w:rPr>
+        <w:rFonts w:ascii="Courier New" w:hAnsi="Courier New" w:cs="Courier New" w:hint="default"/>
+      </w:rPr>
+    </w:lvl>
+    <w:lvl w:ilvl="2" w:tplc="08090005" w:tentative="1">
+      <w:start w:val="1"/>
+      <w:numFmt w:val="bullet"/>
+      <w:lvlText w:val=""/>
+      <w:lvlJc w:val="left"/>
+      <w:pPr>
+        <w:ind w:left="2160" w:hanging="360"/>
+      </w:pPr>
+      <w:rPr>
+        <w:rFonts w:ascii="Wingdings" w:hAnsi="Wingdings" w:hint="default"/>
+      </w:rPr>
+    </w:lvl>
+    <w:lvl w:ilvl="3" w:tplc="08090001" w:tentative="1">
+      <w:start w:val="1"/>
+      <w:numFmt w:val="bullet"/>
+      <w:lvlText w:val=""/>
+      <w:lvlJc w:val="left"/>
+      <w:pPr>
+        <w:ind w:left="2880" w:hanging="360"/>
+      </w:pPr>
+      <w:rPr>
+        <w:rFonts w:ascii="Symbol" w:hAnsi="Symbol" w:hint="default"/>
+      </w:rPr>
+    </w:lvl>
+    <w:lvl w:ilvl="4" w:tplc="08090003" w:tentative="1">
+      <w:start w:val="1"/>
+      <w:numFmt w:val="bullet"/>
+      <w:lvlText w:val="o"/>
+      <w:lvlJc w:val="left"/>
+      <w:pPr>
+        <w:ind w:left="3600" w:hanging="360"/>
+      </w:pPr>
+      <w:rPr>
+        <w:rFonts w:ascii="Courier New" w:hAnsi="Courier New" w:cs="Courier New" w:hint="default"/>
+      </w:rPr>
+    </w:lvl>
+    <w:lvl w:ilvl="5" w:tplc="08090005" w:tentative="1">
+      <w:start w:val="1"/>
+      <w:numFmt w:val="bullet"/>
+      <w:lvlText w:val=""/>
+      <w:lvlJc w:val="left"/>
+      <w:pPr>
+        <w:ind w:left="4320" w:hanging="360"/>
+      </w:pPr>
+      <w:rPr>
+        <w:rFonts w:ascii="Wingdings" w:hAnsi="Wingdings" w:hint="default"/>
+      </w:rPr>
+    </w:lvl>
+    <w:lvl w:ilvl="6" w:tplc="08090001" w:tentative="1">
+      <w:start w:val="1"/>
+      <w:numFmt w:val="bullet"/>
+      <w:lvlText w:val=""/>
+      <w:lvlJc w:val="left"/>
+      <w:pPr>
+        <w:ind w:left="5040" w:hanging="360"/>
+      </w:pPr>
+      <w:rPr>
+        <w:rFonts w:ascii="Symbol" w:hAnsi="Symbol" w:hint="default"/>
+      </w:rPr>
+    </w:lvl>
+    <w:lvl w:ilvl="7" w:tplc="08090003" w:tentative="1">
+      <w:start w:val="1"/>
+      <w:numFmt w:val="bullet"/>
+      <w:lvlText w:val="o"/>
+      <w:lvlJc w:val="left"/>
+      <w:pPr>
+        <w:ind w:left="5760" w:hanging="360"/>
+      </w:pPr>
+      <w:rPr>
+        <w:rFonts w:ascii="Courier New" w:hAnsi="Courier New" w:cs="Courier New" w:hint="default"/>
+      </w:rPr>
+    </w:lvl>
+    <w:lvl w:ilvl="8" w:tplc="08090005" w:tentative="1">
+      <w:start w:val="1"/>
+      <w:numFmt w:val="bullet"/>
+      <w:lvlText w:val=""/>
+      <w:lvlJc w:val="left"/>
+      <w:pPr>
+        <w:ind w:left="6480" w:hanging="360"/>
+      </w:pPr>
+      <w:rPr>
+        <w:rFonts w:ascii="Wingdings" w:hAnsi="Wingdings" w:hint="default"/>
+      </w:rPr>
+    </w:lvl>
+  </w:abstractNum>
   <w:num w:numId="1">
     <w:abstractNumId w:val="0"/>
+  </w:num>
+  <w:num w:numId="2">
+    <w:abstractNumId w:val="1"/>
   </w:num>
 </w:numbering>
 </file>

--- a/Conclusion stats.docx
+++ b/Conclusion stats.docx
@@ -335,6 +335,18 @@
       <w:proofErr w:type="spellEnd"/>
       <w:r>
         <w:t>) for a&gt;b?</w:t>
+      </w:r>
+    </w:p>
+    <w:p>
+      <w:pPr>
+        <w:pStyle w:val="ListParagraph"/>
+        <w:numPr>
+          <w:ilvl w:val="0"/>
+          <w:numId w:val="2"/>
+        </w:numPr>
+      </w:pPr>
+      <w:r>
+        <w:t>Also Alice, in the data: the next does under ED30 is 44- is that the maximum dose now to give to the patients or can we give up to 58? I.E. can we give doses not given in the data or do we have to use those doses?</w:t>
       </w:r>
       <w:bookmarkStart w:id="0" w:name="_GoBack"/>
       <w:bookmarkEnd w:id="0"/>
